--- a/法令ファイル/南海トラフ地震に係る地震防災対策の推進に関する特別措置法/南海トラフ地震に係る地震防災対策の推進に関する特別措置法（平成十四年法律第九十二号）.docx
+++ b/法令ファイル/南海トラフ地震に係る地震防災対策の推進に関する特別措置法/南海トラフ地震に係る地震防災対策の推進に関する特別措置法（平成十四年法律第九十二号）.docx
@@ -151,6 +151,8 @@
       </w:pPr>
       <w:r>
         <w:t>内閣総理大臣は、第一項の規定による推進地域の指定をしようとするときは、あらかじめ関係都府県の意見を聴かなければならない。</w:t>
+        <w:br/>
+        <w:t>この場合において、関係都府県が意見を述べようとするときは、あらかじめ関係市町村の意見を聴かなければならない。</w:t>
       </w:r>
     </w:p>
     <w:p>
@@ -300,86 +302,56 @@
     </w:p>
     <w:p>
       <w:pPr>
-        <w:pStyle w:val="Heading6"/>
+        <w:pStyle w:val="ListBullet"/>
         <w:ind w:left="880"/>
       </w:pPr>
       <w:r>
         <w:t>一</w:t>
-      </w:r>
-    </w:p>
-    <w:p>
-      <w:pPr>
-        <w:ind w:left="880"/>
-      </w:pPr>
-      <w:r>
+        <w:br/>
         <w:t>避難施設その他の避難場所、避難路その他の避難経路、避難誘導及び救助活動のための拠点施設その他の消防用施設その他南海トラフ地震に関し地震防災上緊急に整備すべき施設等で政令で定めるものの整備に関する事項</w:t>
       </w:r>
     </w:p>
     <w:p>
       <w:pPr>
-        <w:pStyle w:val="Heading6"/>
+        <w:pStyle w:val="ListBullet"/>
         <w:ind w:left="880"/>
       </w:pPr>
       <w:r>
         <w:t>二</w:t>
-      </w:r>
-    </w:p>
-    <w:p>
-      <w:pPr>
-        <w:ind w:left="880"/>
-      </w:pPr>
-      <w:r>
+        <w:br/>
         <w:t>南海トラフ地震に伴い発生する津波からの防護、円滑な避難の確保及び迅速な救助に関する事項</w:t>
       </w:r>
     </w:p>
     <w:p>
       <w:pPr>
-        <w:pStyle w:val="Heading6"/>
+        <w:pStyle w:val="ListBullet"/>
         <w:ind w:left="880"/>
       </w:pPr>
       <w:r>
         <w:t>三</w:t>
-      </w:r>
-    </w:p>
-    <w:p>
-      <w:pPr>
-        <w:ind w:left="880"/>
-      </w:pPr>
-      <w:r>
+        <w:br/>
         <w:t>南海トラフ地震に係る防災訓練に関する事項</w:t>
       </w:r>
     </w:p>
     <w:p>
       <w:pPr>
-        <w:pStyle w:val="Heading6"/>
+        <w:pStyle w:val="ListBullet"/>
         <w:ind w:left="880"/>
       </w:pPr>
       <w:r>
         <w:t>四</w:t>
-      </w:r>
-    </w:p>
-    <w:p>
-      <w:pPr>
-        <w:ind w:left="880"/>
-      </w:pPr>
-      <w:r>
+        <w:br/>
         <w:t>関係指定行政機関、関係指定地方行政機関、関係地方公共団体、関係指定公共機関、関係指定地方公共機関その他の関係者との連携協力の確保に関する事項</w:t>
       </w:r>
     </w:p>
     <w:p>
       <w:pPr>
-        <w:pStyle w:val="Heading6"/>
+        <w:pStyle w:val="ListBullet"/>
         <w:ind w:left="880"/>
       </w:pPr>
       <w:r>
         <w:t>五</w:t>
-      </w:r>
-    </w:p>
-    <w:p>
-      <w:pPr>
-        <w:ind w:left="880"/>
-      </w:pPr>
-      <w:r>
+        <w:br/>
         <w:t>前各号に掲げるもののほか、南海トラフ地震に係る地震防災上重要な対策に関する事項で政令で定めるもの</w:t>
       </w:r>
     </w:p>
@@ -398,6 +370,8 @@
       </w:pPr>
       <w:r>
         <w:t>前項に規定する指定があったときは、災害対策基本法第二十一条に規定する地方防災会議等（市町村防災会議を設置しない市町村にあっては、当該市町村の市町村長）は同法第二条第十号に規定する地域防災計画において、石油コンビナート等災害防止法第二十七条第一項に規定する石油コンビナート等防災本部及び同法第三十条第一項に規定する防災本部の協議会は同法第三十一条第一項に規定する石油コンビナート等防災計画において、前項各号に掲げる事項を定めるよう努めなければならない。</w:t>
+        <w:br/>
+        <w:t>この場合において、市町村防災会議（市町村防災会議を設置しない市町村にあっては、当該市町村の市町村長。以下同じ。）は、第十二条第一項に規定する津波避難対策緊急事業計画の基本となるべき事項を定めることができる。</w:t>
       </w:r>
     </w:p>
     <w:p>
@@ -462,69 +436,45 @@
     </w:p>
     <w:p>
       <w:pPr>
-        <w:pStyle w:val="Heading6"/>
+        <w:pStyle w:val="ListBullet"/>
         <w:ind w:left="880"/>
       </w:pPr>
       <w:r>
         <w:t>一</w:t>
-      </w:r>
-    </w:p>
-    <w:p>
-      <w:pPr>
-        <w:ind w:left="880"/>
-      </w:pPr>
-      <w:r>
+        <w:br/>
         <w:t>病院、劇場、百貨店、旅館その他不特定かつ多数の者が出入りする施設</w:t>
       </w:r>
     </w:p>
     <w:p>
       <w:pPr>
-        <w:pStyle w:val="Heading6"/>
+        <w:pStyle w:val="ListBullet"/>
         <w:ind w:left="880"/>
       </w:pPr>
       <w:r>
         <w:t>二</w:t>
-      </w:r>
-    </w:p>
-    <w:p>
-      <w:pPr>
-        <w:ind w:left="880"/>
-      </w:pPr>
-      <w:r>
+        <w:br/>
         <w:t>石油類、火薬類、高圧ガスその他政令で定めるものの製造、貯蔵、処理又は取扱いを行う施設</w:t>
       </w:r>
     </w:p>
     <w:p>
       <w:pPr>
-        <w:pStyle w:val="Heading6"/>
+        <w:pStyle w:val="ListBullet"/>
         <w:ind w:left="880"/>
       </w:pPr>
       <w:r>
         <w:t>三</w:t>
-      </w:r>
-    </w:p>
-    <w:p>
-      <w:pPr>
-        <w:ind w:left="880"/>
-      </w:pPr>
-      <w:r>
+        <w:br/>
         <w:t>鉄道事業その他一般旅客運送に関する事業</w:t>
       </w:r>
     </w:p>
     <w:p>
       <w:pPr>
-        <w:pStyle w:val="Heading6"/>
+        <w:pStyle w:val="ListBullet"/>
         <w:ind w:left="880"/>
       </w:pPr>
       <w:r>
         <w:t>四</w:t>
-      </w:r>
-    </w:p>
-    <w:p>
-      <w:pPr>
-        <w:ind w:left="880"/>
-      </w:pPr>
-      <w:r>
+        <w:br/>
         <w:t>前三号に掲げるもののほか、地震防災上の措置を講ずる必要があると認められる重要な施設又は事業</w:t>
       </w:r>
     </w:p>
@@ -611,6 +561,8 @@
       </w:pPr>
       <w:r>
         <w:t>第一項又は第二項に規定する者は、対策計画を作成したときは、政令で定めるところにより、遅滞なく当該対策計画を都府県知事に届け出るとともに、その写しを市町村長に送付しなければならない。</w:t>
+        <w:br/>
+        <w:t>これを変更したときも、同様とする。</w:t>
       </w:r>
     </w:p>
     <w:p>
@@ -662,154 +614,100 @@
     </w:p>
     <w:p>
       <w:pPr>
-        <w:pStyle w:val="Heading6"/>
+        <w:pStyle w:val="ListBullet"/>
         <w:ind w:left="880"/>
       </w:pPr>
       <w:r>
         <w:t>一</w:t>
-      </w:r>
-    </w:p>
-    <w:p>
-      <w:pPr>
-        <w:ind w:left="880"/>
-      </w:pPr>
-      <w:r>
+        <w:br/>
         <w:t>大規模地震対策特別措置法第二条第十二号に規定する地震防災応急計画（同法第八条第一項の規定により同号に規定する地震防災応急計画とみなされるものを含む。）</w:t>
       </w:r>
     </w:p>
     <w:p>
       <w:pPr>
-        <w:pStyle w:val="Heading6"/>
+        <w:pStyle w:val="ListBullet"/>
         <w:ind w:left="880"/>
       </w:pPr>
       <w:r>
         <w:t>二</w:t>
-      </w:r>
-    </w:p>
-    <w:p>
-      <w:pPr>
-        <w:ind w:left="880"/>
-      </w:pPr>
-      <w:r>
+        <w:br/>
         <w:t>消防法（昭和二十三年法律第百八十六号）第八条第一項若しくは第八条の二第一項（これらの規定を同法第三十六条第一項において準用する場合を含む。）に規定する消防計画又は同法第十四条の二第一項に規定する予防規程</w:t>
       </w:r>
     </w:p>
     <w:p>
       <w:pPr>
-        <w:pStyle w:val="Heading6"/>
+        <w:pStyle w:val="ListBullet"/>
         <w:ind w:left="880"/>
       </w:pPr>
       <w:r>
         <w:t>三</w:t>
-      </w:r>
-    </w:p>
-    <w:p>
-      <w:pPr>
-        <w:ind w:left="880"/>
-      </w:pPr>
-      <w:r>
+        <w:br/>
         <w:t>火薬類取締法（昭和二十五年法律第百四十九号）第二十八条第一項に規定する危害予防規程</w:t>
       </w:r>
     </w:p>
     <w:p>
       <w:pPr>
-        <w:pStyle w:val="Heading6"/>
+        <w:pStyle w:val="ListBullet"/>
         <w:ind w:left="880"/>
       </w:pPr>
       <w:r>
         <w:t>四</w:t>
-      </w:r>
-    </w:p>
-    <w:p>
-      <w:pPr>
-        <w:ind w:left="880"/>
-      </w:pPr>
-      <w:r>
+        <w:br/>
         <w:t>高圧ガス保安法（昭和二十六年法律第二百四号）第二十六条第一項に規定する危害予防規程</w:t>
       </w:r>
     </w:p>
     <w:p>
       <w:pPr>
-        <w:pStyle w:val="Heading6"/>
+        <w:pStyle w:val="ListBullet"/>
         <w:ind w:left="880"/>
       </w:pPr>
       <w:r>
         <w:t>五</w:t>
-      </w:r>
-    </w:p>
-    <w:p>
-      <w:pPr>
-        <w:ind w:left="880"/>
-      </w:pPr>
-      <w:r>
+        <w:br/>
         <w:t>ガス事業法（昭和二十九年法律第五十一号）第二十四条第一項、第六十四条第一項（同法第八十四条において準用する場合を含む。）及び第九十七条第一項に規定する保安規程</w:t>
       </w:r>
     </w:p>
     <w:p>
       <w:pPr>
-        <w:pStyle w:val="Heading6"/>
+        <w:pStyle w:val="ListBullet"/>
         <w:ind w:left="880"/>
       </w:pPr>
       <w:r>
         <w:t>六</w:t>
-      </w:r>
-    </w:p>
-    <w:p>
-      <w:pPr>
-        <w:ind w:left="880"/>
-      </w:pPr>
-      <w:r>
+        <w:br/>
         <w:t>電気事業法（昭和三十九年法律第百七十号）第四十二条第一項に規定する保安規程</w:t>
       </w:r>
     </w:p>
     <w:p>
       <w:pPr>
-        <w:pStyle w:val="Heading6"/>
+        <w:pStyle w:val="ListBullet"/>
         <w:ind w:left="880"/>
       </w:pPr>
       <w:r>
         <w:t>七</w:t>
-      </w:r>
-    </w:p>
-    <w:p>
-      <w:pPr>
-        <w:ind w:left="880"/>
-      </w:pPr>
-      <w:r>
+        <w:br/>
         <w:t>石油パイプライン事業法（昭和四十七年法律第百五号）第二十七条第一項に規定する保安規程</w:t>
       </w:r>
     </w:p>
     <w:p>
       <w:pPr>
-        <w:pStyle w:val="Heading6"/>
+        <w:pStyle w:val="ListBullet"/>
         <w:ind w:left="880"/>
       </w:pPr>
       <w:r>
         <w:t>八</w:t>
-      </w:r>
-    </w:p>
-    <w:p>
-      <w:pPr>
-        <w:ind w:left="880"/>
-      </w:pPr>
-      <w:r>
+        <w:br/>
         <w:t>石油コンビナート等災害防止法第十八条第一項に規定する防災規程</w:t>
       </w:r>
     </w:p>
     <w:p>
       <w:pPr>
-        <w:pStyle w:val="Heading6"/>
+        <w:pStyle w:val="ListBullet"/>
         <w:ind w:left="880"/>
       </w:pPr>
       <w:r>
         <w:t>九</w:t>
-      </w:r>
-    </w:p>
-    <w:p>
-      <w:pPr>
-        <w:ind w:left="880"/>
-      </w:pPr>
-      <w:r>
+        <w:br/>
         <w:t>前各号に掲げる計画又は規程に準ずるものとして内閣府令で定めるもの</w:t>
       </w:r>
     </w:p>
@@ -828,6 +726,8 @@
       </w:pPr>
       <w:r>
         <w:t>南海トラフ地震防災規程（前項第一号に係るものを除く。以下この項において同じ。）を作成した者は、前条第六項の規定にかかわらず、政令で定めるところにより、その南海トラフ地震防災規程の写しを市町村長に送付しなければならない。</w:t>
+        <w:br/>
+        <w:t>南海トラフ地震防災規程を変更したときも、同様とする。</w:t>
       </w:r>
     </w:p>
     <w:p>
@@ -1007,6 +907,8 @@
       </w:pPr>
       <w:r>
         <w:t>内閣総理大臣は、第一項の規定による特別強化地域の指定をしようとするときは、あらかじめ関係都府県の意見を聴かなければならない。</w:t>
+        <w:br/>
+        <w:t>この場合において、関係都府県が意見を述べようとするときは、あらかじめ関係市町村の意見を聴かなければならない。</w:t>
       </w:r>
     </w:p>
     <w:p>
@@ -1054,6 +956,8 @@
     <w:p>
       <w:r>
         <w:t>前条第一項の規定による特別強化地域の指定があったときは、関係市町村長は、居住者、滞在者その他の者の南海トラフ地震に伴い発生する津波からの円滑な避難に資するよう、内閣府令で定めるところにより、当該津波に関する情報の伝達方法、避難施設その他の避難場所及び避難路その他の避難経路に関する事項その他特別強化地域における円滑な避難を確保する上で必要な事項を居住者、滞在者その他の者に周知させるため、これらの事項を記載した印刷物の配布その他の必要な措置を講じなければならない。</w:t>
+        <w:br/>
+        <w:t>ただし、当該特別強化地域において、津波防災地域づくりに関する法律（平成二十三年法律第百二十三号）第五十五条に規定する措置が講じられているときは、この限りでない。</w:t>
       </w:r>
     </w:p>
     <w:p>
@@ -1071,69 +975,45 @@
     </w:p>
     <w:p>
       <w:pPr>
-        <w:pStyle w:val="Heading6"/>
+        <w:pStyle w:val="ListBullet"/>
         <w:ind w:left="880"/>
       </w:pPr>
       <w:r>
         <w:t>一</w:t>
-      </w:r>
-    </w:p>
-    <w:p>
-      <w:pPr>
-        <w:ind w:left="880"/>
-      </w:pPr>
-      <w:r>
+        <w:br/>
         <w:t>南海トラフ地震に伴い発生する津波からの避難の用に供する避難施設その他の避難場所の整備に関する事業</w:t>
       </w:r>
     </w:p>
     <w:p>
       <w:pPr>
-        <w:pStyle w:val="Heading6"/>
+        <w:pStyle w:val="ListBullet"/>
         <w:ind w:left="880"/>
       </w:pPr>
       <w:r>
         <w:t>二</w:t>
-      </w:r>
-    </w:p>
-    <w:p>
-      <w:pPr>
-        <w:ind w:left="880"/>
-      </w:pPr>
-      <w:r>
+        <w:br/>
         <w:t>前号の避難場所までの避難の用に供する避難路その他の避難経路の整備に関する事業</w:t>
       </w:r>
     </w:p>
     <w:p>
       <w:pPr>
-        <w:pStyle w:val="Heading6"/>
+        <w:pStyle w:val="ListBullet"/>
         <w:ind w:left="880"/>
       </w:pPr>
       <w:r>
         <w:t>三</w:t>
-      </w:r>
-    </w:p>
-    <w:p>
-      <w:pPr>
-        <w:ind w:left="880"/>
-      </w:pPr>
-      <w:r>
+        <w:br/>
         <w:t>集団移転促進事業（防災のための集団移転促進事業に係る国の財政上の特別措置等に関する法律（昭和四十七年法律第百三十二号。以下「集団移転促進法」という。）第二条第二項に規定する集団移転促進事業をいい、第十六条の規定による特別の措置の適用を受けようとするものを含む。以下同じ。）</w:t>
       </w:r>
     </w:p>
     <w:p>
       <w:pPr>
-        <w:pStyle w:val="Heading6"/>
+        <w:pStyle w:val="ListBullet"/>
         <w:ind w:left="880"/>
       </w:pPr>
       <w:r>
         <w:t>四</w:t>
-      </w:r>
-    </w:p>
-    <w:p>
-      <w:pPr>
-        <w:ind w:left="880"/>
-      </w:pPr>
-      <w:r>
+        <w:br/>
         <w:t>集団移転促進事業に関連して移転が必要と認められる施設であって、高齢者、障害者、乳幼児、児童、生徒その他の迅速な避難の確保を図るため特に配慮を要する者が利用する施設で政令で定めるものの整備に関する事業</w:t>
       </w:r>
     </w:p>
@@ -1254,6 +1134,8 @@
       </w:pPr>
       <w:r>
         <w:t>第二項から前項までの規定は、津波避難対策緊急事業計画の変更について準用する。</w:t>
+        <w:br/>
+        <w:t>ただし、内閣府令で定める軽微な変更については、この限りでない。</w:t>
       </w:r>
     </w:p>
     <w:p>
@@ -1348,35 +1230,23 @@
     </w:p>
     <w:p>
       <w:pPr>
-        <w:pStyle w:val="Heading6"/>
+        <w:pStyle w:val="ListBullet"/>
         <w:ind w:left="880"/>
       </w:pPr>
       <w:r>
         <w:t>一</w:t>
-      </w:r>
-    </w:p>
-    <w:p>
-      <w:pPr>
-        <w:ind w:left="880"/>
-      </w:pPr>
-      <w:r>
+        <w:br/>
         <w:t>関係市町村における南海トラフ地震に係る地震防災対策の円滑かつ迅速な推進のため必要かつ適当であると認められること。</w:t>
       </w:r>
     </w:p>
     <w:p>
       <w:pPr>
-        <w:pStyle w:val="Heading6"/>
+        <w:pStyle w:val="ListBullet"/>
         <w:ind w:left="880"/>
       </w:pPr>
       <w:r>
         <w:t>二</w:t>
-      </w:r>
-    </w:p>
-    <w:p>
-      <w:pPr>
-        <w:ind w:left="880"/>
-      </w:pPr>
-      <w:r>
+        <w:br/>
         <w:t>関係市町村の農業の健全な発展に支障を及ぼすおそれがないと認められること。</w:t>
       </w:r>
     </w:p>
@@ -1507,7 +1377,7 @@
         <w:pStyle w:val="Heading1"/>
       </w:pPr>
       <w:r>
-        <w:t>附　則（平成一五年六月一八日法律第九二号）</w:t>
+        <w:t>附則（平成一五年六月一八日法律第九二号）</w:t>
       </w:r>
     </w:p>
     <w:p>
@@ -1521,40 +1391,34 @@
     <w:p>
       <w:r>
         <w:t>この法律は、平成十七年四月一日から施行する。</w:t>
+        <w:br/>
+        <w:t>ただし、次の各号に掲げる規定は、当該各号に定める日から施行する。</w:t>
       </w:r>
     </w:p>
     <w:p>
       <w:pPr>
-        <w:pStyle w:val="Heading6"/>
+        <w:pStyle w:val="ListBullet"/>
         <w:ind w:left="880"/>
       </w:pPr>
       <w:r>
         <w:t>一及び二</w:t>
-      </w:r>
-    </w:p>
-    <w:p>
-      <w:pPr>
-        <w:ind w:left="880"/>
-      </w:pPr>
-      <w:r>
+        <w:br/>
         <w:t>略</w:t>
       </w:r>
     </w:p>
     <w:p>
       <w:pPr>
-        <w:pStyle w:val="Heading6"/>
+        <w:pStyle w:val="ListBullet"/>
         <w:ind w:left="880"/>
       </w:pPr>
       <w:r>
         <w:t>三</w:t>
-      </w:r>
-    </w:p>
-    <w:p>
-      <w:pPr>
-        <w:ind w:left="880"/>
-      </w:pPr>
-      <w:r>
+        <w:br/>
         <w:t>第二条の規定並びに附則第七条、第八条、第九条第五項、第十二条から第十四条まで、第四十四条、第四十七条、第四十九条、第五十条（「第二条第十二項」を「第二条第十三項」に改める部分に限る。）、第五十二条及び第五十三条の規定</w:t>
+        <w:br/>
+        <w:br/>
+        <w:br/>
+        <w:t>平成十六年四月一日</w:t>
       </w:r>
     </w:p>
     <w:p>
@@ -1567,7 +1431,7 @@
         <w:pStyle w:val="Heading1"/>
       </w:pPr>
       <w:r>
-        <w:t>附　則（平成一九年六月二二日法律第九三号）</w:t>
+        <w:t>附則（平成一九年六月二二日法律第九三号）</w:t>
       </w:r>
     </w:p>
     <w:p>
@@ -1593,7 +1457,7 @@
         <w:pStyle w:val="Heading1"/>
       </w:pPr>
       <w:r>
-        <w:t>附　則（平成二三年八月三〇日法律第一〇五号）</w:t>
+        <w:t>附則（平成二三年八月三〇日法律第一〇五号）</w:t>
       </w:r>
     </w:p>
     <w:p>
@@ -1632,7 +1496,7 @@
         <w:pStyle w:val="Heading1"/>
       </w:pPr>
       <w:r>
-        <w:t>附　則（平成二五年一一月二九日法律第八七号）</w:t>
+        <w:t>附則（平成二五年一一月二九日法律第八七号）</w:t>
       </w:r>
     </w:p>
     <w:p>
@@ -1684,7 +1548,7 @@
         <w:pStyle w:val="Heading1"/>
       </w:pPr>
       <w:r>
-        <w:t>附　則（平成二七年六月二四日法律第四七号）</w:t>
+        <w:t>附則（平成二七年六月二四日法律第四七号）</w:t>
       </w:r>
     </w:p>
     <w:p>
@@ -1698,40 +1562,34 @@
     <w:p>
       <w:r>
         <w:t>この法律は、平成三十二年四月一日から施行する。</w:t>
+        <w:br/>
+        <w:t>ただし、次の各号に掲げる規定は、当該各号に定める日から施行する。</w:t>
       </w:r>
     </w:p>
     <w:p>
       <w:pPr>
-        <w:pStyle w:val="Heading6"/>
+        <w:pStyle w:val="ListBullet"/>
         <w:ind w:left="880"/>
       </w:pPr>
       <w:r>
         <w:t>一から四まで</w:t>
-      </w:r>
-    </w:p>
-    <w:p>
-      <w:pPr>
-        <w:ind w:left="880"/>
-      </w:pPr>
-      <w:r>
+        <w:br/>
         <w:t>略</w:t>
       </w:r>
     </w:p>
     <w:p>
       <w:pPr>
-        <w:pStyle w:val="Heading6"/>
+        <w:pStyle w:val="ListBullet"/>
         <w:ind w:left="880"/>
       </w:pPr>
       <w:r>
         <w:t>五</w:t>
-      </w:r>
-    </w:p>
-    <w:p>
-      <w:pPr>
-        <w:ind w:left="880"/>
-      </w:pPr>
-      <w:r>
+        <w:br/>
         <w:t>第二条の規定（第三号に掲げる改正規定を除く。）及び第五条の規定並びに附則第十二条から第十五条まで、第十七条、第二十条、第二十一条、第二十二条（第六項を除く。）、第二十三条から第二十五条まで、第二十七条（附則第二十四条第一項に係る部分に限る。）、第二十八条（第五項を除く。）、第二十九条から第三十一条まで、第三十三条、第三十四条、第三十六条（附則第二十二条第一項及び第二項、第二十三条第一項、第二十四条第一項、第二十五条、第二十八条第一項及び第二項、第二十九条第一項、第三十条第一項及び第三十一条に係る部分に限る。）、第三十七条、第三十八条、第四十一条（第四項を除く。）、第四十二条、第四十三条、第四十五条（第四号から第六号までに係る部分に限る。）、第四十六条（附則第四十三条及び第四十五条（第四号から第六号までに係る部分に限る。）に係る部分に限る。）、第四十七条、第四十八条及び第七十五条の規定、附則第七十七条中地方税法（昭和二十五年法律第二百二十六号）第三百四十九条の三第三項及び第七百一条の三十四第三項第十七号の改正規定、附則第七十八条第一項から第六項まで及び第七十九条から第八十二条までの規定、附則第八十三条中法人税法（昭和四十年法律第三十四号）第四十五条第一項の改正規定（同項第二号に係る部分に限る。）、附則第八十五条中登録免許税法別表第一第百一号の改正規定及び同表第百四号（八）の改正規定、附則第八十七条の規定、附則第八十八条中電源開発促進税法（昭和四十九年法律第七十九号）第二条第三号イの改正規定（「発電量調整供給」を「電力量調整供給」に改める部分に限る。）並びに附則第九十条から第九十五条まで及び第九十七条の規定</w:t>
+        <w:br/>
+        <w:br/>
+        <w:br/>
+        <w:t>公布の日から起算して二年六月を超えない範囲内において政令で定める日</w:t>
       </w:r>
     </w:p>
     <w:p>
@@ -1744,7 +1602,7 @@
         <w:pStyle w:val="Heading1"/>
       </w:pPr>
       <w:r>
-        <w:t>附　則（平成二七年六月二六日法律第五〇号）</w:t>
+        <w:t>附則（平成二七年六月二六日法律第五〇号）</w:t>
       </w:r>
     </w:p>
     <w:p>
@@ -1770,7 +1628,7 @@
         <w:pStyle w:val="Heading1"/>
       </w:pPr>
       <w:r>
-        <w:t>附　則（平成二七年九月四日法律第六三号）</w:t>
+        <w:t>附則（平成二七年九月四日法律第六三号）</w:t>
       </w:r>
     </w:p>
     <w:p>
@@ -1796,7 +1654,7 @@
         <w:pStyle w:val="Heading1"/>
       </w:pPr>
       <w:r>
-        <w:t>附　則（平成三〇年五月一八日法律第二三号）</w:t>
+        <w:t>附則（平成三〇年五月一八日法律第二三号）</w:t>
       </w:r>
     </w:p>
     <w:p>
@@ -1810,6 +1668,8 @@
     <w:p>
       <w:r>
         <w:t>この法律は、公布の日から起算して六月を超えない範囲内において政令で定める日から施行する。</w:t>
+        <w:br/>
+        <w:t>ただし、次条の規定は、公布の日から施行する。</w:t>
       </w:r>
     </w:p>
     <w:p>
@@ -1853,52 +1713,34 @@
     </w:p>
     <w:p>
       <w:pPr>
-        <w:pStyle w:val="Heading6"/>
+        <w:pStyle w:val="ListBullet"/>
         <w:ind w:left="880"/>
       </w:pPr>
       <w:r>
         <w:t>十六</w:t>
-      </w:r>
-    </w:p>
-    <w:p>
-      <w:pPr>
-        <w:ind w:left="880"/>
-      </w:pPr>
-      <w:r>
+        <w:br/>
         <w:t>第四十三条第一項の規定により市町村（指定市町村に限る。）が処理することとされている事務（同一の事業の目的に供するため四ヘクタールを超える農地をコンクリートその他これに類するもので覆う行為に係るものを除く。）</w:t>
       </w:r>
     </w:p>
     <w:p>
       <w:pPr>
-        <w:pStyle w:val="Heading6"/>
+        <w:pStyle w:val="ListBullet"/>
         <w:ind w:left="880"/>
       </w:pPr>
       <w:r>
         <w:t>十七</w:t>
-      </w:r>
-    </w:p>
-    <w:p>
-      <w:pPr>
-        <w:ind w:left="880"/>
-      </w:pPr>
-      <w:r>
+        <w:br/>
         <w:t>第四十四条の規定により市町村が処理することとされている事務</w:t>
       </w:r>
     </w:p>
     <w:p>
       <w:pPr>
-        <w:pStyle w:val="Heading6"/>
+        <w:pStyle w:val="ListBullet"/>
         <w:ind w:left="880"/>
       </w:pPr>
       <w:r>
         <w:t>五</w:t>
-      </w:r>
-    </w:p>
-    <w:p>
-      <w:pPr>
-        <w:ind w:left="880"/>
-      </w:pPr>
-      <w:r>
+        <w:br/>
         <w:t>第四十三条第一項の規定により市町村（指定市町村を除く。）が処理することとされている事務（同一の事業の目的に供するため四ヘクタールを超える農地をコンクリートその他これに類するもので覆う行為に係るものを除く。）</w:t>
       </w:r>
     </w:p>
@@ -1943,18 +1785,12 @@
     </w:p>
     <w:p>
       <w:pPr>
-        <w:pStyle w:val="Heading6"/>
+        <w:pStyle w:val="ListBullet"/>
         <w:ind w:left="880"/>
       </w:pPr>
       <w:r>
         <w:t>一</w:t>
-      </w:r>
-    </w:p>
-    <w:p>
-      <w:pPr>
-        <w:ind w:left="880"/>
-      </w:pPr>
-      <w:r>
+        <w:br/>
         <w:t>かんがい排水施設</w:t>
       </w:r>
     </w:p>
@@ -2251,7 +2087,7 @@
     </w:pPr>
     <w:r>
       <w:tab/>
-      <w:t>WeGov v0.1 - FTS141</w:t>
+      <w:t>WeGov v0.2 - FTS141</w:t>
     </w:r>
   </w:p>
 </w:ftr>
